--- a/BUILD_TEST_LOG/NET_SETTINGS/Net Settings and HandyCache.docx
+++ b/BUILD_TEST_LOG/NET_SETTINGS/Net Settings and HandyCache.docx
@@ -30,11 +30,40 @@
           <w:lang w:val="en-US"/>
         </w:rPr>
       </w:pPr>
+      <w:r>
+        <w:rPr>
+          <w:lang w:val="en-US"/>
+        </w:rPr>
+        <w:t xml:space="preserve">See </w:t>
+      </w:r>
       <w:proofErr w:type="spellStart"/>
       <w:r>
         <w:rPr>
           <w:lang w:val="en-US"/>
         </w:rPr>
+        <w:t>Brandmower</w:t>
+      </w:r>
+      <w:proofErr w:type="spellEnd"/>
+      <w:r>
+        <w:rPr>
+          <w:lang w:val="en-US"/>
+        </w:rPr>
+        <w:t xml:space="preserve"> Settings.docx</w:t>
+      </w:r>
+      <w:bookmarkStart w:id="0" w:name="_GoBack"/>
+      <w:bookmarkEnd w:id="0"/>
+    </w:p>
+    <w:p>
+      <w:pPr>
+        <w:rPr>
+          <w:lang w:val="en-US"/>
+        </w:rPr>
+      </w:pPr>
+      <w:proofErr w:type="spellStart"/>
+      <w:r>
+        <w:rPr>
+          <w:lang w:val="en-US"/>
+        </w:rPr>
         <w:t>Handycache</w:t>
       </w:r>
       <w:proofErr w:type="spellEnd"/>
@@ -46,16 +75,55 @@
       </w:r>
     </w:p>
     <w:p>
+      <w:pPr>
+        <w:pStyle w:val="2"/>
+        <w:rPr>
+          <w:lang w:val="en-US"/>
+        </w:rPr>
+      </w:pPr>
+      <w:r>
+        <w:rPr>
+          <w:lang w:val="en-US"/>
+        </w:rPr>
+        <w:t>2</w:t>
+      </w:r>
+      <w:r>
+        <w:rPr>
+          <w:lang w:val="en-US"/>
+        </w:rPr>
+        <w:t xml:space="preserve">. </w:t>
+      </w:r>
+      <w:proofErr w:type="spellStart"/>
+      <w:r>
+        <w:rPr>
+          <w:lang w:val="en-US"/>
+        </w:rPr>
+        <w:t>HandyCache</w:t>
+      </w:r>
+      <w:proofErr w:type="spellEnd"/>
+      <w:r>
+        <w:rPr>
+          <w:lang w:val="en-US"/>
+        </w:rPr>
+        <w:t xml:space="preserve"> Settings and Monitoring</w:t>
+      </w:r>
+    </w:p>
+    <w:p>
+      <w:pPr>
+        <w:rPr>
+          <w:lang w:val="en-US"/>
+        </w:rPr>
+      </w:pPr>
       <w:r>
         <w:rPr>
           <w:noProof/>
           <w:lang w:eastAsia="ru-RU"/>
         </w:rPr>
         <w:drawing>
-          <wp:inline distT="0" distB="0" distL="0" distR="0" wp14:anchorId="04F1D7DD" wp14:editId="4CF2FCF2">
-            <wp:extent cx="5940425" cy="1256876"/>
-            <wp:effectExtent l="0" t="0" r="3175" b="635"/>
-            <wp:docPr id="5" name="Рисунок 5"/>
+          <wp:inline distT="0" distB="0" distL="0" distR="0" wp14:anchorId="37B3EEB2" wp14:editId="4F019DCF">
+            <wp:extent cx="5940425" cy="1720387"/>
+            <wp:effectExtent l="0" t="0" r="3175" b="0"/>
+            <wp:docPr id="2" name="Рисунок 2"/>
             <wp:cNvGraphicFramePr>
               <a:graphicFrameLocks xmlns:a="http://schemas.openxmlformats.org/drawingml/2006/main" noChangeAspect="1"/>
             </wp:cNvGraphicFramePr>
@@ -75,141 +143,6 @@
                   <pic:spPr>
                     <a:xfrm>
                       <a:off x="0" y="0"/>
-                      <a:ext cx="5940425" cy="1256876"/>
-                    </a:xfrm>
-                    <a:prstGeom prst="rect">
-                      <a:avLst/>
-                    </a:prstGeom>
-                  </pic:spPr>
-                </pic:pic>
-              </a:graphicData>
-            </a:graphic>
-          </wp:inline>
-        </w:drawing>
-      </w:r>
-    </w:p>
-    <w:p>
-      <w:r>
-        <w:rPr>
-          <w:noProof/>
-          <w:lang w:eastAsia="ru-RU"/>
-        </w:rPr>
-        <w:drawing>
-          <wp:inline distT="0" distB="0" distL="0" distR="0" wp14:anchorId="66DABDA4" wp14:editId="4A8C3D20">
-            <wp:extent cx="4439565" cy="3829050"/>
-            <wp:effectExtent l="0" t="0" r="0" b="0"/>
-            <wp:docPr id="6" name="Рисунок 6"/>
-            <wp:cNvGraphicFramePr>
-              <a:graphicFrameLocks xmlns:a="http://schemas.openxmlformats.org/drawingml/2006/main" noChangeAspect="1"/>
-            </wp:cNvGraphicFramePr>
-            <a:graphic xmlns:a="http://schemas.openxmlformats.org/drawingml/2006/main">
-              <a:graphicData uri="http://schemas.openxmlformats.org/drawingml/2006/picture">
-                <pic:pic xmlns:pic="http://schemas.openxmlformats.org/drawingml/2006/picture">
-                  <pic:nvPicPr>
-                    <pic:cNvPr id="0" name=""/>
-                    <pic:cNvPicPr/>
-                  </pic:nvPicPr>
-                  <pic:blipFill>
-                    <a:blip r:embed="rId7"/>
-                    <a:stretch>
-                      <a:fillRect/>
-                    </a:stretch>
-                  </pic:blipFill>
-                  <pic:spPr>
-                    <a:xfrm>
-                      <a:off x="0" y="0"/>
-                      <a:ext cx="4440711" cy="3830038"/>
-                    </a:xfrm>
-                    <a:prstGeom prst="rect">
-                      <a:avLst/>
-                    </a:prstGeom>
-                  </pic:spPr>
-                </pic:pic>
-              </a:graphicData>
-            </a:graphic>
-          </wp:inline>
-        </w:drawing>
-      </w:r>
-      <w:bookmarkStart w:id="0" w:name="_GoBack"/>
-      <w:bookmarkEnd w:id="0"/>
-    </w:p>
-    <w:p>
-      <w:pPr>
-        <w:pStyle w:val="2"/>
-        <w:rPr>
-          <w:lang w:val="en-US"/>
-        </w:rPr>
-      </w:pPr>
-    </w:p>
-    <w:p>
-      <w:pPr>
-        <w:pStyle w:val="2"/>
-        <w:rPr>
-          <w:lang w:val="en-US"/>
-        </w:rPr>
-      </w:pPr>
-      <w:r>
-        <w:rPr>
-          <w:lang w:val="en-US"/>
-        </w:rPr>
-        <w:t>2</w:t>
-      </w:r>
-      <w:r>
-        <w:rPr>
-          <w:lang w:val="en-US"/>
-        </w:rPr>
-        <w:t xml:space="preserve">. </w:t>
-      </w:r>
-      <w:proofErr w:type="spellStart"/>
-      <w:r>
-        <w:rPr>
-          <w:lang w:val="en-US"/>
-        </w:rPr>
-        <w:t>HandyCache</w:t>
-      </w:r>
-      <w:proofErr w:type="spellEnd"/>
-      <w:r>
-        <w:rPr>
-          <w:lang w:val="en-US"/>
-        </w:rPr>
-        <w:t xml:space="preserve"> Settings and Monitoring</w:t>
-      </w:r>
-    </w:p>
-    <w:p>
-      <w:pPr>
-        <w:rPr>
-          <w:lang w:val="en-US"/>
-        </w:rPr>
-      </w:pPr>
-      <w:r>
-        <w:rPr>
-          <w:noProof/>
-          <w:lang w:eastAsia="ru-RU"/>
-        </w:rPr>
-        <w:drawing>
-          <wp:inline distT="0" distB="0" distL="0" distR="0" wp14:anchorId="37B3EEB2" wp14:editId="4F019DCF">
-            <wp:extent cx="5940425" cy="1720387"/>
-            <wp:effectExtent l="0" t="0" r="3175" b="0"/>
-            <wp:docPr id="2" name="Рисунок 2"/>
-            <wp:cNvGraphicFramePr>
-              <a:graphicFrameLocks xmlns:a="http://schemas.openxmlformats.org/drawingml/2006/main" noChangeAspect="1"/>
-            </wp:cNvGraphicFramePr>
-            <a:graphic xmlns:a="http://schemas.openxmlformats.org/drawingml/2006/main">
-              <a:graphicData uri="http://schemas.openxmlformats.org/drawingml/2006/picture">
-                <pic:pic xmlns:pic="http://schemas.openxmlformats.org/drawingml/2006/picture">
-                  <pic:nvPicPr>
-                    <pic:cNvPr id="0" name=""/>
-                    <pic:cNvPicPr/>
-                  </pic:nvPicPr>
-                  <pic:blipFill>
-                    <a:blip r:embed="rId8"/>
-                    <a:stretch>
-                      <a:fillRect/>
-                    </a:stretch>
-                  </pic:blipFill>
-                  <pic:spPr>
-                    <a:xfrm>
-                      <a:off x="0" y="0"/>
                       <a:ext cx="5940425" cy="1720387"/>
                     </a:xfrm>
                     <a:prstGeom prst="rect">
@@ -241,7 +174,6 @@
           <w:noProof/>
           <w:lang w:eastAsia="ru-RU"/>
         </w:rPr>
-        <w:lastRenderedPageBreak/>
         <w:drawing>
           <wp:inline distT="0" distB="0" distL="0" distR="0" wp14:anchorId="608C0D26" wp14:editId="4B03A1BC">
             <wp:extent cx="5940425" cy="1738781"/>
@@ -258,7 +190,7 @@
                     <pic:cNvPicPr/>
                   </pic:nvPicPr>
                   <pic:blipFill>
-                    <a:blip r:embed="rId9"/>
+                    <a:blip r:embed="rId7"/>
                     <a:stretch>
                       <a:fillRect/>
                     </a:stretch>
@@ -388,7 +320,7 @@
                     <pic:cNvPicPr/>
                   </pic:nvPicPr>
                   <pic:blipFill>
-                    <a:blip r:embed="rId10"/>
+                    <a:blip r:embed="rId8"/>
                     <a:stretch>
                       <a:fillRect/>
                     </a:stretch>
@@ -531,6 +463,7 @@
           <w:b/>
           <w:lang w:val="en-US"/>
         </w:rPr>
+        <w:lastRenderedPageBreak/>
         <w:t>java.net.useSystemProxies</w:t>
       </w:r>
       <w:proofErr w:type="spellEnd"/>
@@ -814,7 +747,6 @@
         <w:rPr>
           <w:lang w:val="en-US"/>
         </w:rPr>
-        <w:lastRenderedPageBreak/>
         <w:t>How to check</w:t>
       </w:r>
     </w:p>

--- a/BUILD_TEST_LOG/NET_SETTINGS/Net Settings and HandyCache.docx
+++ b/BUILD_TEST_LOG/NET_SETTINGS/Net Settings and HandyCache.docx
@@ -50,8 +50,6 @@
         </w:rPr>
         <w:t xml:space="preserve"> Settings.docx</w:t>
       </w:r>
-      <w:bookmarkStart w:id="0" w:name="_GoBack"/>
-      <w:bookmarkEnd w:id="0"/>
     </w:p>
     <w:p>
       <w:pPr>
@@ -235,10 +233,10 @@
               <wp:anchor distT="0" distB="0" distL="114300" distR="114300" simplePos="0" relativeHeight="251659264" behindDoc="0" locked="0" layoutInCell="1" allowOverlap="1">
                 <wp:simplePos x="0" y="0"/>
                 <wp:positionH relativeFrom="column">
-                  <wp:posOffset>198936</wp:posOffset>
+                  <wp:posOffset>198755</wp:posOffset>
                 </wp:positionH>
                 <wp:positionV relativeFrom="paragraph">
-                  <wp:posOffset>789577</wp:posOffset>
+                  <wp:posOffset>781685</wp:posOffset>
                 </wp:positionV>
                 <wp:extent cx="5910943" cy="157843"/>
                 <wp:effectExtent l="0" t="0" r="13970" b="13970"/>
@@ -294,7 +292,7 @@
           </mc:Choice>
           <mc:Fallback>
             <w:pict>
-              <v:rect id="Прямоугольник 4" o:spid="_x0000_s1026" style="position:absolute;margin-left:15.65pt;margin-top:62.15pt;width:465.45pt;height:12.45pt;z-index:251659264;visibility:visible;mso-wrap-style:square;mso-wrap-distance-left:9pt;mso-wrap-distance-top:0;mso-wrap-distance-right:9pt;mso-wrap-distance-bottom:0;mso-position-horizontal:absolute;mso-position-horizontal-relative:text;mso-position-vertical:absolute;mso-position-vertical-relative:text;v-text-anchor:middle" o:gfxdata="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" filled="f" strokecolor="red" strokeweight="2pt"/>
+              <v:rect id="Прямоугольник 4" o:spid="_x0000_s1026" style="position:absolute;margin-left:15.65pt;margin-top:61.55pt;width:465.45pt;height:12.45pt;z-index:251659264;visibility:visible;mso-wrap-style:square;mso-wrap-distance-left:9pt;mso-wrap-distance-top:0;mso-wrap-distance-right:9pt;mso-wrap-distance-bottom:0;mso-position-horizontal:absolute;mso-position-horizontal-relative:text;mso-position-vertical:absolute;mso-position-vertical-relative:text;v-text-anchor:middle" o:gfxdata="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" filled="f" strokecolor="red" strokeweight="2pt"/>
             </w:pict>
           </mc:Fallback>
         </mc:AlternateContent>
@@ -350,15 +348,37 @@
     </w:p>
     <w:p>
       <w:pPr>
+        <w:rPr>
+          <w:rFonts w:asciiTheme="majorHAnsi" w:eastAsiaTheme="majorEastAsia" w:hAnsiTheme="majorHAnsi" w:cstheme="majorBidi"/>
+          <w:b/>
+          <w:bCs/>
+          <w:color w:val="4F81BD" w:themeColor="accent1"/>
+          <w:sz w:val="26"/>
+          <w:szCs w:val="26"/>
+          <w:lang w:val="en-US"/>
+        </w:rPr>
+      </w:pPr>
+      <w:r>
+        <w:rPr>
+          <w:lang w:val="en-US"/>
+        </w:rPr>
+        <w:br w:type="page"/>
+      </w:r>
+    </w:p>
+    <w:p>
+      <w:pPr>
         <w:pStyle w:val="2"/>
         <w:rPr>
           <w:lang w:val="en-US"/>
         </w:rPr>
       </w:pPr>
-      <w:r>
-        <w:rPr>
-          <w:lang w:val="en-US"/>
-        </w:rPr>
+      <w:bookmarkStart w:id="0" w:name="_GoBack"/>
+      <w:bookmarkEnd w:id="0"/>
+      <w:r>
+        <w:rPr>
+          <w:lang w:val="en-US"/>
+        </w:rPr>
+        <w:lastRenderedPageBreak/>
         <w:t>3</w:t>
       </w:r>
       <w:r>
@@ -401,9 +421,43 @@
         <w:rPr>
           <w:lang w:val="en-US"/>
         </w:rPr>
-        <w:t>jre_home</w:t>
-      </w:r>
-      <w:proofErr w:type="spellEnd"/>
+        <w:t>Jdk</w:t>
+      </w:r>
+      <w:proofErr w:type="spellEnd"/>
+      <w:r>
+        <w:rPr>
+          <w:lang w:val="en-US"/>
+        </w:rPr>
+        <w:t>/</w:t>
+      </w:r>
+      <w:proofErr w:type="spellStart"/>
+      <w:r>
+        <w:rPr>
+          <w:lang w:val="en-US"/>
+        </w:rPr>
+        <w:t>jre_</w:t>
+      </w:r>
+      <w:proofErr w:type="gramStart"/>
+      <w:r>
+        <w:rPr>
+          <w:lang w:val="en-US"/>
+        </w:rPr>
+        <w:t>home</w:t>
+      </w:r>
+      <w:proofErr w:type="spellEnd"/>
+      <w:r>
+        <w:rPr>
+          <w:lang w:val="en-US"/>
+        </w:rPr>
+        <w:t>(</w:t>
+      </w:r>
+      <w:proofErr w:type="gramEnd"/>
+      <w:r>
+        <w:rPr>
+          <w:lang w:val="en-US"/>
+        </w:rPr>
+        <w:t>/bin)</w:t>
+      </w:r>
       <w:r>
         <w:rPr>
           <w:lang w:val="en-US"/>
@@ -418,6 +472,74 @@
         <w:t>net.properties</w:t>
       </w:r>
       <w:proofErr w:type="spellEnd"/>
+      <w:r>
+        <w:rPr>
+          <w:lang w:val="en-US"/>
+        </w:rPr>
+        <w:t xml:space="preserve"> *</w:t>
+      </w:r>
+      <w:r>
+        <w:rPr>
+          <w:lang w:val="en-US"/>
+        </w:rPr>
+        <w:br/>
+      </w:r>
+      <w:r>
+        <w:rPr>
+          <w:lang w:val="en-US"/>
+        </w:rPr>
+        <w:t xml:space="preserve">See %path%, %JAVA_HOME%, </w:t>
+      </w:r>
+      <w:proofErr w:type="spellStart"/>
+      <w:r>
+        <w:rPr>
+          <w:lang w:val="en-US"/>
+        </w:rPr>
+        <w:t>Netbeans</w:t>
+      </w:r>
+      <w:proofErr w:type="spellEnd"/>
+      <w:r>
+        <w:rPr>
+          <w:lang w:val="en-US"/>
+        </w:rPr>
+        <w:t>/</w:t>
+      </w:r>
+      <w:proofErr w:type="spellStart"/>
+      <w:r>
+        <w:rPr>
+          <w:lang w:val="en-US"/>
+        </w:rPr>
+        <w:t>etc</w:t>
+      </w:r>
+      <w:proofErr w:type="spellEnd"/>
+      <w:r>
+        <w:rPr>
+          <w:lang w:val="en-US"/>
+        </w:rPr>
+        <w:t>/</w:t>
+      </w:r>
+      <w:proofErr w:type="spellStart"/>
+      <w:r>
+        <w:rPr>
+          <w:lang w:val="en-US"/>
+        </w:rPr>
+        <w:t>netbeans.conf</w:t>
+      </w:r>
+      <w:proofErr w:type="spellEnd"/>
+      <w:r>
+        <w:rPr>
+          <w:lang w:val="en-US"/>
+        </w:rPr>
+        <w:t xml:space="preserve">: </w:t>
+      </w:r>
+      <w:proofErr w:type="spellStart"/>
+      <w:r>
+        <w:rPr>
+          <w:lang w:val="en-US"/>
+        </w:rPr>
+        <w:t>netbeans_jdkhome</w:t>
+      </w:r>
+      <w:proofErr w:type="spellEnd"/>
     </w:p>
     <w:p>
       <w:pPr>
@@ -463,7 +585,6 @@
           <w:b/>
           <w:lang w:val="en-US"/>
         </w:rPr>
-        <w:lastRenderedPageBreak/>
         <w:t>java.net.useSystemProxies</w:t>
       </w:r>
       <w:proofErr w:type="spellEnd"/>
